--- a/agents/darkweb_checker/training/DarkWeb-Checker_Training-Manual.docx
+++ b/agents/darkweb_checker/training/DarkWeb-Checker_Training-Manual.docx
@@ -89,274 +89,835 @@
           <w:b/>
           <w:bCs/>
         </w:rPr>
-        <w:t xml:space="preserve"> &amp; Folders</w:t>
-      </w:r>
-    </w:p>
-    <w:bookmarkEnd w:id="1"/>
-    <w:p>
-      <w:r>
-        <w:rPr>
+        <w:t xml:space="preserve"> &amp; Folders:  ( at the end of this document )</w:t>
+      </w:r>
+      <w:bookmarkEnd w:id="1"/>
+    </w:p>
+    <w:p>
+      <w:pPr>
+        <w:rPr>
+          <w:b/>
+          <w:bCs/>
+        </w:rPr>
+      </w:pPr>
+    </w:p>
+    <w:p>
+      <w:pPr>
+        <w:rPr>
+          <w:b/>
+          <w:bCs/>
+        </w:rPr>
+      </w:pPr>
+      <w:r>
+        <w:rPr>
+          <w:b/>
+          <w:bCs/>
+        </w:rPr>
+        <w:t>Explainability:  How This Agent Was Developed</w:t>
+      </w:r>
+    </w:p>
+    <w:p>
+      <w:pPr>
+        <w:rPr>
+          <w:i/>
+          <w:iCs/>
+        </w:rPr>
+      </w:pPr>
+      <w:r>
+        <w:rPr>
+          <w:i/>
+          <w:iCs/>
+        </w:rPr>
+        <w:t>Agent training begins at the early development stage. Saving all chat histories with my AI-Pair-Programmer(s) memorializes design decisions, accidents, technical debt, and yes, developer competency. It’s purpose here is to remind the agent “where they came from”,  “what they hoped to accomplish”, and “what guidance they were provided with”.</w:t>
+      </w:r>
+    </w:p>
+    <w:p/>
+    <w:p/>
+    <w:p/>
+    <w:p/>
+    <w:p>
+      <w:pPr>
+        <w:rPr>
+          <w:b/>
+          <w:bCs/>
           <w:u w:val="single"/>
         </w:rPr>
-        <w:t>\</w:t>
-      </w:r>
-      <w:r>
-        <w:rPr>
+      </w:pPr>
+      <w:r>
+        <w:rPr>
+          <w:b/>
+          <w:bCs/>
           <w:u w:val="single"/>
         </w:rPr>
-        <w:t>darkweb-checker</w:t>
-      </w:r>
-      <w:r>
-        <w:rPr>
-          <w:u w:val="single"/>
-        </w:rPr>
-        <w:t>.py</w:t>
-      </w:r>
-      <w:r>
-        <w:rPr>
-          <w:u w:val="single"/>
-        </w:rPr>
-        <w:t>:</w:t>
-      </w:r>
-      <w:r>
-        <w:t xml:space="preserve"> initializes</w:t>
-      </w:r>
-      <w:r>
-        <w:t xml:space="preserve"> and runs the agent at its designated url.</w:t>
-      </w:r>
-    </w:p>
-    <w:p>
-      <w:r>
-        <w:rPr>
-          <w:u w:val="single"/>
-        </w:rPr>
-        <w:t>\agent-card\</w:t>
-      </w:r>
-      <w:r>
-        <w:rPr>
-          <w:u w:val="single"/>
-        </w:rPr>
-        <w:t>darkweb-checker</w:t>
-      </w:r>
-      <w:r>
-        <w:rPr>
-          <w:u w:val="single"/>
-        </w:rPr>
-        <w:t>-agent-icon.png</w:t>
-      </w:r>
-      <w:r>
-        <w:rPr>
-          <w:u w:val="single"/>
-        </w:rPr>
-        <w:t>:</w:t>
-      </w:r>
-      <w:r>
-        <w:t xml:space="preserve"> each agent’s icon is stored </w:t>
-      </w:r>
-      <w:r>
-        <w:t xml:space="preserve">with the card </w:t>
-      </w:r>
-      <w:r>
-        <w:t>in the same folder</w:t>
-      </w:r>
-      <w:r>
-        <w:t>.</w:t>
-      </w:r>
-    </w:p>
-    <w:p>
-      <w:r>
-        <w:rPr>
-          <w:u w:val="single"/>
-        </w:rPr>
-        <w:t>\agent-card\</w:t>
-      </w:r>
-      <w:r>
-        <w:rPr>
-          <w:u w:val="single"/>
-        </w:rPr>
-        <w:t>v1-</w:t>
-      </w:r>
-      <w:r>
-        <w:rPr>
-          <w:u w:val="single"/>
-        </w:rPr>
-        <w:t>D</w:t>
-      </w:r>
-      <w:r>
-        <w:rPr>
-          <w:u w:val="single"/>
-        </w:rPr>
-        <w:t>arkweb-</w:t>
-      </w:r>
-      <w:r>
-        <w:rPr>
-          <w:u w:val="single"/>
-        </w:rPr>
-        <w:t>C</w:t>
-      </w:r>
-      <w:r>
-        <w:rPr>
-          <w:u w:val="single"/>
-        </w:rPr>
-        <w:t>hecker</w:t>
-      </w:r>
-      <w:r>
-        <w:rPr>
-          <w:u w:val="single"/>
-        </w:rPr>
-        <w:t>-AgentCard.md</w:t>
-      </w:r>
-      <w:r>
-        <w:rPr>
-          <w:u w:val="single"/>
-        </w:rPr>
-        <w:t>:</w:t>
-      </w:r>
-      <w:r>
-        <w:t xml:space="preserve"> each agent’s </w:t>
-      </w:r>
-      <w:r>
-        <w:t xml:space="preserve">card is versioned in a Markdown document which doubles as documentation </w:t>
-      </w:r>
-      <w:r>
-        <w:t>in the same folder</w:t>
-      </w:r>
-      <w:r>
-        <w:t>.</w:t>
-      </w:r>
-    </w:p>
-    <w:p>
-      <w:r>
-        <w:rPr>
-          <w:u w:val="single"/>
-        </w:rPr>
-        <w:t>\agent-card\a</w:t>
-      </w:r>
-      <w:r>
-        <w:rPr>
-          <w:u w:val="single"/>
-        </w:rPr>
-        <w:t>gent.</w:t>
-      </w:r>
-      <w:r>
-        <w:rPr>
-          <w:u w:val="single"/>
-        </w:rPr>
-        <w:t>json:</w:t>
-      </w:r>
-      <w:r>
-        <w:t xml:space="preserve"> </w:t>
-      </w:r>
-      <w:r>
-        <w:t>the most recent card for each agent is in a json file, which represents the agent’s current capabilities when invoked from its designated url.</w:t>
-      </w:r>
-    </w:p>
-    <w:p>
-      <w:r>
-        <w:rPr>
-          <w:u w:val="single"/>
-        </w:rPr>
-        <w:t>\agent-card\authenticated-extended-card\</w:t>
-      </w:r>
-      <w:r>
-        <w:rPr>
-          <w:u w:val="single"/>
-        </w:rPr>
-        <w:t>v1-</w:t>
-      </w:r>
-      <w:r>
-        <w:rPr>
-          <w:u w:val="single"/>
-        </w:rPr>
-        <w:t>Darkweb-Checker</w:t>
-      </w:r>
-      <w:r>
-        <w:rPr>
-          <w:u w:val="single"/>
-        </w:rPr>
-        <w:t>-</w:t>
-      </w:r>
-      <w:r>
-        <w:rPr>
-          <w:u w:val="single"/>
-        </w:rPr>
-        <w:t>Extended</w:t>
-      </w:r>
-      <w:r>
-        <w:rPr>
-          <w:u w:val="single"/>
-        </w:rPr>
-        <w:t>AgentCard.md</w:t>
-      </w:r>
-      <w:r>
-        <w:rPr>
-          <w:u w:val="single"/>
-        </w:rPr>
-        <w:t>:</w:t>
-      </w:r>
-      <w:r>
-        <w:t xml:space="preserve"> each agent’s </w:t>
-      </w:r>
-      <w:r>
-        <w:t xml:space="preserve">card is versioned in a Markdown document which doubles as documentation </w:t>
-      </w:r>
-      <w:r>
-        <w:t>in the same folder</w:t>
-      </w:r>
-      <w:r>
-        <w:t>. This folder requires permission. Access is denied when agents are unregistered and not currently authenticated. Additional information is exposed regarding tasks, tools, messages, data, and other artifacts.</w:t>
-      </w:r>
-    </w:p>
-    <w:p>
-      <w:r>
-        <w:rPr>
-          <w:u w:val="single"/>
-        </w:rPr>
-        <w:t>\agent-card\authenticated-extended-card\a</w:t>
-      </w:r>
-      <w:r>
-        <w:rPr>
-          <w:u w:val="single"/>
-        </w:rPr>
-        <w:t>gent.</w:t>
-      </w:r>
-      <w:r>
-        <w:rPr>
-          <w:u w:val="single"/>
-        </w:rPr>
-        <w:t>json:</w:t>
-      </w:r>
-      <w:r>
-        <w:t xml:space="preserve"> </w:t>
-      </w:r>
-      <w:r>
-        <w:t>the most recent extended agent card for each agent is in a json file, which represents the agent’s current capabilities when invoked from its designated url. This card is always displayed to registered agents and subscribers that are currently authenticated.</w:t>
-      </w:r>
-    </w:p>
-    <w:p>
-      <w:r>
-        <w:t>The “</w:t>
-      </w:r>
-      <w:r>
-        <w:rPr>
-          <w:u w:val="single"/>
-        </w:rPr>
-        <w:t>\agent-card\authenticated-extended-card\</w:t>
-      </w:r>
-      <w:r>
-        <w:t xml:space="preserve">” </w:t>
-      </w:r>
-      <w:r>
-        <w:t>folder may contain subfolders for “</w:t>
-      </w:r>
-      <w:r>
-        <w:t>access-rights</w:t>
-      </w:r>
-      <w:r>
-        <w:t>”, “tools”, and “tasks” which contain additional information and artifacts.</w:t>
-      </w:r>
-    </w:p>
-    <w:p/>
+        <w:t>FILES &amp; FOLDERS</w:t>
+      </w:r>
+    </w:p>
+    <w:p>
+      <w:pPr>
+        <w:rPr>
+          <w:rFonts w:ascii="Consolas" w:hAnsi="Consolas"/>
+          <w:sz w:val="16"/>
+          <w:szCs w:val="16"/>
+        </w:rPr>
+      </w:pPr>
+      <w:r>
+        <w:rPr>
+          <w:rFonts w:ascii="Consolas" w:hAnsi="Consolas"/>
+          <w:sz w:val="16"/>
+          <w:szCs w:val="16"/>
+        </w:rPr>
+        <w:t>darkweb-checker/</w:t>
+      </w:r>
+    </w:p>
+    <w:p>
+      <w:pPr>
+        <w:rPr>
+          <w:rFonts w:ascii="Consolas" w:hAnsi="Consolas"/>
+          <w:sz w:val="16"/>
+          <w:szCs w:val="16"/>
+        </w:rPr>
+      </w:pPr>
+      <w:r>
+        <w:rPr>
+          <w:rFonts w:ascii="Consolas" w:hAnsi="Consolas"/>
+          <w:sz w:val="16"/>
+          <w:szCs w:val="16"/>
+        </w:rPr>
+        <w:t>|-- darkweb_checker.py</w:t>
+      </w:r>
+    </w:p>
+    <w:p>
+      <w:pPr>
+        <w:rPr>
+          <w:rFonts w:ascii="Consolas" w:hAnsi="Consolas"/>
+          <w:sz w:val="16"/>
+          <w:szCs w:val="16"/>
+        </w:rPr>
+      </w:pPr>
+      <w:r>
+        <w:rPr>
+          <w:rFonts w:ascii="Consolas" w:hAnsi="Consolas"/>
+          <w:sz w:val="16"/>
+          <w:szCs w:val="16"/>
+        </w:rPr>
+        <w:t>|-- darkweb_checker_handler.py</w:t>
+      </w:r>
+    </w:p>
+    <w:p>
+      <w:pPr>
+        <w:rPr>
+          <w:rFonts w:ascii="Consolas" w:hAnsi="Consolas"/>
+          <w:sz w:val="16"/>
+          <w:szCs w:val="16"/>
+        </w:rPr>
+      </w:pPr>
+      <w:r>
+        <w:rPr>
+          <w:rFonts w:ascii="Consolas" w:hAnsi="Consolas"/>
+          <w:sz w:val="16"/>
+          <w:szCs w:val="16"/>
+        </w:rPr>
+        <w:t>|-- dark_web_evidence_collect.py</w:t>
+      </w:r>
+    </w:p>
+    <w:p>
+      <w:pPr>
+        <w:rPr>
+          <w:rFonts w:ascii="Consolas" w:hAnsi="Consolas"/>
+          <w:sz w:val="16"/>
+          <w:szCs w:val="16"/>
+        </w:rPr>
+      </w:pPr>
+      <w:r>
+        <w:rPr>
+          <w:rFonts w:ascii="Consolas" w:hAnsi="Consolas"/>
+          <w:sz w:val="16"/>
+          <w:szCs w:val="16"/>
+        </w:rPr>
+        <w:t>|-- dark_web_scan.py</w:t>
+      </w:r>
+    </w:p>
+    <w:p>
+      <w:pPr>
+        <w:rPr>
+          <w:rFonts w:ascii="Consolas" w:hAnsi="Consolas"/>
+          <w:sz w:val="16"/>
+          <w:szCs w:val="16"/>
+        </w:rPr>
+      </w:pPr>
+      <w:r>
+        <w:rPr>
+          <w:rFonts w:ascii="Consolas" w:hAnsi="Consolas"/>
+          <w:sz w:val="16"/>
+          <w:szCs w:val="16"/>
+        </w:rPr>
+        <w:t>|-- data_origins_trace.py</w:t>
+      </w:r>
+    </w:p>
+    <w:p>
+      <w:pPr>
+        <w:rPr>
+          <w:rFonts w:ascii="Consolas" w:hAnsi="Consolas"/>
+          <w:sz w:val="16"/>
+          <w:szCs w:val="16"/>
+        </w:rPr>
+      </w:pPr>
+      <w:r>
+        <w:rPr>
+          <w:rFonts w:ascii="Consolas" w:hAnsi="Consolas"/>
+          <w:sz w:val="16"/>
+          <w:szCs w:val="16"/>
+        </w:rPr>
+        <w:t>|-- tree-files.txt</w:t>
+      </w:r>
+    </w:p>
+    <w:p>
+      <w:pPr>
+        <w:rPr>
+          <w:rFonts w:ascii="Consolas" w:hAnsi="Consolas"/>
+          <w:sz w:val="16"/>
+          <w:szCs w:val="16"/>
+        </w:rPr>
+      </w:pPr>
+      <w:r>
+        <w:rPr>
+          <w:rFonts w:ascii="Consolas" w:hAnsi="Consolas"/>
+          <w:sz w:val="16"/>
+          <w:szCs w:val="16"/>
+        </w:rPr>
+        <w:t>|-- __init__.py</w:t>
+      </w:r>
+    </w:p>
+    <w:p>
+      <w:pPr>
+        <w:rPr>
+          <w:rFonts w:ascii="Consolas" w:hAnsi="Consolas"/>
+          <w:sz w:val="16"/>
+          <w:szCs w:val="16"/>
+        </w:rPr>
+      </w:pPr>
+      <w:r>
+        <w:rPr>
+          <w:rFonts w:ascii="Consolas" w:hAnsi="Consolas"/>
+          <w:sz w:val="16"/>
+          <w:szCs w:val="16"/>
+        </w:rPr>
+        <w:t>|</w:t>
+      </w:r>
+    </w:p>
+    <w:p>
+      <w:pPr>
+        <w:rPr>
+          <w:rFonts w:ascii="Consolas" w:hAnsi="Consolas"/>
+          <w:sz w:val="16"/>
+          <w:szCs w:val="16"/>
+        </w:rPr>
+      </w:pPr>
+      <w:r>
+        <w:rPr>
+          <w:rFonts w:ascii="Consolas" w:hAnsi="Consolas"/>
+          <w:sz w:val="16"/>
+          <w:szCs w:val="16"/>
+        </w:rPr>
+        <w:t>|-- agent_card/</w:t>
+      </w:r>
+    </w:p>
+    <w:p>
+      <w:pPr>
+        <w:rPr>
+          <w:rFonts w:ascii="Consolas" w:hAnsi="Consolas"/>
+          <w:sz w:val="16"/>
+          <w:szCs w:val="16"/>
+        </w:rPr>
+      </w:pPr>
+      <w:r>
+        <w:rPr>
+          <w:rFonts w:ascii="Consolas" w:hAnsi="Consolas"/>
+          <w:sz w:val="16"/>
+          <w:szCs w:val="16"/>
+        </w:rPr>
+        <w:t>|   |-- agent.json</w:t>
+      </w:r>
+    </w:p>
+    <w:p>
+      <w:pPr>
+        <w:rPr>
+          <w:rFonts w:ascii="Consolas" w:hAnsi="Consolas"/>
+          <w:sz w:val="16"/>
+          <w:szCs w:val="16"/>
+        </w:rPr>
+      </w:pPr>
+      <w:r>
+        <w:rPr>
+          <w:rFonts w:ascii="Consolas" w:hAnsi="Consolas"/>
+          <w:sz w:val="16"/>
+          <w:szCs w:val="16"/>
+        </w:rPr>
+        <w:lastRenderedPageBreak/>
+        <w:t>|   |-- darkweb-checker-agent-icon.png</w:t>
+      </w:r>
+    </w:p>
+    <w:p>
+      <w:pPr>
+        <w:rPr>
+          <w:rFonts w:ascii="Consolas" w:hAnsi="Consolas"/>
+          <w:sz w:val="16"/>
+          <w:szCs w:val="16"/>
+        </w:rPr>
+      </w:pPr>
+      <w:r>
+        <w:rPr>
+          <w:rFonts w:ascii="Consolas" w:hAnsi="Consolas"/>
+          <w:sz w:val="16"/>
+          <w:szCs w:val="16"/>
+        </w:rPr>
+        <w:t>|   |-- DarkWeb-Checker-AgentCard.md</w:t>
+      </w:r>
+    </w:p>
+    <w:p>
+      <w:pPr>
+        <w:rPr>
+          <w:rFonts w:ascii="Consolas" w:hAnsi="Consolas"/>
+          <w:sz w:val="16"/>
+          <w:szCs w:val="16"/>
+        </w:rPr>
+      </w:pPr>
+      <w:r>
+        <w:rPr>
+          <w:rFonts w:ascii="Consolas" w:hAnsi="Consolas"/>
+          <w:sz w:val="16"/>
+          <w:szCs w:val="16"/>
+        </w:rPr>
+        <w:t>|   |-- __init__.py</w:t>
+      </w:r>
+    </w:p>
+    <w:p>
+      <w:pPr>
+        <w:rPr>
+          <w:rFonts w:ascii="Consolas" w:hAnsi="Consolas"/>
+          <w:sz w:val="16"/>
+          <w:szCs w:val="16"/>
+        </w:rPr>
+      </w:pPr>
+      <w:r>
+        <w:rPr>
+          <w:rFonts w:ascii="Consolas" w:hAnsi="Consolas"/>
+          <w:sz w:val="16"/>
+          <w:szCs w:val="16"/>
+        </w:rPr>
+        <w:t>|   |</w:t>
+      </w:r>
+    </w:p>
+    <w:p>
+      <w:pPr>
+        <w:rPr>
+          <w:rFonts w:ascii="Consolas" w:hAnsi="Consolas"/>
+          <w:sz w:val="16"/>
+          <w:szCs w:val="16"/>
+        </w:rPr>
+      </w:pPr>
+      <w:r>
+        <w:rPr>
+          <w:rFonts w:ascii="Consolas" w:hAnsi="Consolas"/>
+          <w:sz w:val="16"/>
+          <w:szCs w:val="16"/>
+        </w:rPr>
+        <w:t>|   `-- extended/</w:t>
+      </w:r>
+    </w:p>
+    <w:p>
+      <w:pPr>
+        <w:rPr>
+          <w:rFonts w:ascii="Consolas" w:hAnsi="Consolas"/>
+          <w:sz w:val="16"/>
+          <w:szCs w:val="16"/>
+        </w:rPr>
+      </w:pPr>
+      <w:r>
+        <w:rPr>
+          <w:rFonts w:ascii="Consolas" w:hAnsi="Consolas"/>
+          <w:sz w:val="16"/>
+          <w:szCs w:val="16"/>
+        </w:rPr>
+        <w:t>|       |-- agent.json</w:t>
+      </w:r>
+    </w:p>
+    <w:p>
+      <w:pPr>
+        <w:rPr>
+          <w:rFonts w:ascii="Consolas" w:hAnsi="Consolas"/>
+          <w:sz w:val="16"/>
+          <w:szCs w:val="16"/>
+        </w:rPr>
+      </w:pPr>
+      <w:r>
+        <w:rPr>
+          <w:rFonts w:ascii="Consolas" w:hAnsi="Consolas"/>
+          <w:sz w:val="16"/>
+          <w:szCs w:val="16"/>
+        </w:rPr>
+        <w:t>|       `-- DarkWeb-Checker-AuthenticatedExtendedAgentCard.md</w:t>
+      </w:r>
+    </w:p>
+    <w:p>
+      <w:pPr>
+        <w:rPr>
+          <w:rFonts w:ascii="Consolas" w:hAnsi="Consolas"/>
+          <w:sz w:val="16"/>
+          <w:szCs w:val="16"/>
+        </w:rPr>
+      </w:pPr>
+      <w:r>
+        <w:rPr>
+          <w:rFonts w:ascii="Consolas" w:hAnsi="Consolas"/>
+          <w:sz w:val="16"/>
+          <w:szCs w:val="16"/>
+        </w:rPr>
+        <w:t>|</w:t>
+      </w:r>
+    </w:p>
+    <w:p>
+      <w:pPr>
+        <w:rPr>
+          <w:rFonts w:ascii="Consolas" w:hAnsi="Consolas"/>
+          <w:sz w:val="16"/>
+          <w:szCs w:val="16"/>
+        </w:rPr>
+      </w:pPr>
+      <w:r>
+        <w:rPr>
+          <w:rFonts w:ascii="Consolas" w:hAnsi="Consolas"/>
+          <w:sz w:val="16"/>
+          <w:szCs w:val="16"/>
+        </w:rPr>
+        <w:t>`-- training/</w:t>
+      </w:r>
+    </w:p>
+    <w:p>
+      <w:pPr>
+        <w:rPr>
+          <w:rFonts w:ascii="Consolas" w:hAnsi="Consolas"/>
+          <w:sz w:val="16"/>
+          <w:szCs w:val="16"/>
+        </w:rPr>
+      </w:pPr>
+      <w:r>
+        <w:rPr>
+          <w:rFonts w:ascii="Consolas" w:hAnsi="Consolas"/>
+          <w:sz w:val="16"/>
+          <w:szCs w:val="16"/>
+        </w:rPr>
+        <w:t xml:space="preserve">    |-- DarkWeb-Checker_Training-Manual.docx</w:t>
+      </w:r>
+    </w:p>
+    <w:p>
+      <w:pPr>
+        <w:rPr>
+          <w:rFonts w:ascii="Consolas" w:hAnsi="Consolas"/>
+          <w:sz w:val="16"/>
+          <w:szCs w:val="16"/>
+        </w:rPr>
+      </w:pPr>
+      <w:r>
+        <w:rPr>
+          <w:rFonts w:ascii="Consolas" w:hAnsi="Consolas"/>
+          <w:sz w:val="16"/>
+          <w:szCs w:val="16"/>
+        </w:rPr>
+        <w:t xml:space="preserve">    |-- __init__.py</w:t>
+      </w:r>
+    </w:p>
+    <w:p>
+      <w:pPr>
+        <w:rPr>
+          <w:rFonts w:ascii="Consolas" w:hAnsi="Consolas"/>
+          <w:sz w:val="16"/>
+          <w:szCs w:val="16"/>
+        </w:rPr>
+      </w:pPr>
+      <w:r>
+        <w:rPr>
+          <w:rFonts w:ascii="Consolas" w:hAnsi="Consolas"/>
+          <w:sz w:val="16"/>
+          <w:szCs w:val="16"/>
+        </w:rPr>
+        <w:t xml:space="preserve">    |</w:t>
+      </w:r>
+    </w:p>
+    <w:p>
+      <w:pPr>
+        <w:rPr>
+          <w:rFonts w:ascii="Consolas" w:hAnsi="Consolas"/>
+          <w:sz w:val="16"/>
+          <w:szCs w:val="16"/>
+        </w:rPr>
+      </w:pPr>
+      <w:r>
+        <w:rPr>
+          <w:rFonts w:ascii="Consolas" w:hAnsi="Consolas"/>
+          <w:sz w:val="16"/>
+          <w:szCs w:val="16"/>
+        </w:rPr>
+        <w:t xml:space="preserve">    |-- artifacts/</w:t>
+      </w:r>
+    </w:p>
+    <w:p>
+      <w:pPr>
+        <w:rPr>
+          <w:rFonts w:ascii="Consolas" w:hAnsi="Consolas"/>
+          <w:sz w:val="16"/>
+          <w:szCs w:val="16"/>
+        </w:rPr>
+      </w:pPr>
+      <w:r>
+        <w:rPr>
+          <w:rFonts w:ascii="Consolas" w:hAnsi="Consolas"/>
+          <w:sz w:val="16"/>
+          <w:szCs w:val="16"/>
+        </w:rPr>
+        <w:t xml:space="preserve">    |   |-- __init__.py</w:t>
+      </w:r>
+    </w:p>
+    <w:p>
+      <w:pPr>
+        <w:rPr>
+          <w:rFonts w:ascii="Consolas" w:hAnsi="Consolas"/>
+          <w:sz w:val="16"/>
+          <w:szCs w:val="16"/>
+        </w:rPr>
+      </w:pPr>
+      <w:r>
+        <w:rPr>
+          <w:rFonts w:ascii="Consolas" w:hAnsi="Consolas"/>
+          <w:sz w:val="16"/>
+          <w:szCs w:val="16"/>
+        </w:rPr>
+        <w:t xml:space="preserve">    |   |</w:t>
+      </w:r>
+    </w:p>
+    <w:p>
+      <w:pPr>
+        <w:rPr>
+          <w:rFonts w:ascii="Consolas" w:hAnsi="Consolas"/>
+          <w:sz w:val="16"/>
+          <w:szCs w:val="16"/>
+        </w:rPr>
+      </w:pPr>
+      <w:r>
+        <w:rPr>
+          <w:rFonts w:ascii="Consolas" w:hAnsi="Consolas"/>
+          <w:sz w:val="16"/>
+          <w:szCs w:val="16"/>
+        </w:rPr>
+        <w:t xml:space="preserve">    |   |-- agreements/</w:t>
+      </w:r>
+    </w:p>
+    <w:p>
+      <w:pPr>
+        <w:rPr>
+          <w:rFonts w:ascii="Consolas" w:hAnsi="Consolas"/>
+          <w:sz w:val="16"/>
+          <w:szCs w:val="16"/>
+        </w:rPr>
+      </w:pPr>
+      <w:r>
+        <w:rPr>
+          <w:rFonts w:ascii="Consolas" w:hAnsi="Consolas"/>
+          <w:sz w:val="16"/>
+          <w:szCs w:val="16"/>
+        </w:rPr>
+        <w:t xml:space="preserve">    |   |   `-- placeholder.txt</w:t>
+      </w:r>
+    </w:p>
+    <w:p>
+      <w:pPr>
+        <w:rPr>
+          <w:rFonts w:ascii="Consolas" w:hAnsi="Consolas"/>
+          <w:sz w:val="16"/>
+          <w:szCs w:val="16"/>
+        </w:rPr>
+      </w:pPr>
+      <w:r>
+        <w:rPr>
+          <w:rFonts w:ascii="Consolas" w:hAnsi="Consolas"/>
+          <w:sz w:val="16"/>
+          <w:szCs w:val="16"/>
+        </w:rPr>
+        <w:t xml:space="preserve">    |   |</w:t>
+      </w:r>
+    </w:p>
+    <w:p>
+      <w:pPr>
+        <w:rPr>
+          <w:rFonts w:ascii="Consolas" w:hAnsi="Consolas"/>
+          <w:sz w:val="16"/>
+          <w:szCs w:val="16"/>
+        </w:rPr>
+      </w:pPr>
+      <w:r>
+        <w:rPr>
+          <w:rFonts w:ascii="Consolas" w:hAnsi="Consolas"/>
+          <w:sz w:val="16"/>
+          <w:szCs w:val="16"/>
+        </w:rPr>
+        <w:t xml:space="preserve">    |   `-- messages/</w:t>
+      </w:r>
+    </w:p>
+    <w:p>
+      <w:pPr>
+        <w:rPr>
+          <w:rFonts w:ascii="Consolas" w:hAnsi="Consolas"/>
+          <w:sz w:val="16"/>
+          <w:szCs w:val="16"/>
+        </w:rPr>
+      </w:pPr>
+      <w:r>
+        <w:rPr>
+          <w:rFonts w:ascii="Consolas" w:hAnsi="Consolas"/>
+          <w:sz w:val="16"/>
+          <w:szCs w:val="16"/>
+        </w:rPr>
+        <w:t xml:space="preserve">    |       |-- dark-web-evidence.collect.input.schema.json</w:t>
+      </w:r>
+    </w:p>
+    <w:p>
+      <w:pPr>
+        <w:rPr>
+          <w:rFonts w:ascii="Consolas" w:hAnsi="Consolas"/>
+          <w:sz w:val="16"/>
+          <w:szCs w:val="16"/>
+        </w:rPr>
+      </w:pPr>
+      <w:r>
+        <w:rPr>
+          <w:rFonts w:ascii="Consolas" w:hAnsi="Consolas"/>
+          <w:sz w:val="16"/>
+          <w:szCs w:val="16"/>
+        </w:rPr>
+        <w:t xml:space="preserve">    |       |-- dark-web-evidence.collect.output.schema.json</w:t>
+      </w:r>
+    </w:p>
+    <w:p>
+      <w:pPr>
+        <w:rPr>
+          <w:rFonts w:ascii="Consolas" w:hAnsi="Consolas"/>
+          <w:sz w:val="16"/>
+          <w:szCs w:val="16"/>
+        </w:rPr>
+      </w:pPr>
+      <w:r>
+        <w:rPr>
+          <w:rFonts w:ascii="Consolas" w:hAnsi="Consolas"/>
+          <w:sz w:val="16"/>
+          <w:szCs w:val="16"/>
+        </w:rPr>
+        <w:t xml:space="preserve">    |       |-- dark-web.scan.input.schema.json</w:t>
+      </w:r>
+    </w:p>
+    <w:p>
+      <w:pPr>
+        <w:rPr>
+          <w:rFonts w:ascii="Consolas" w:hAnsi="Consolas"/>
+          <w:sz w:val="16"/>
+          <w:szCs w:val="16"/>
+        </w:rPr>
+      </w:pPr>
+      <w:r>
+        <w:rPr>
+          <w:rFonts w:ascii="Consolas" w:hAnsi="Consolas"/>
+          <w:sz w:val="16"/>
+          <w:szCs w:val="16"/>
+        </w:rPr>
+        <w:t xml:space="preserve">    |       |-- dark-web.scan.output.schema.json</w:t>
+      </w:r>
+    </w:p>
+    <w:p>
+      <w:pPr>
+        <w:rPr>
+          <w:rFonts w:ascii="Consolas" w:hAnsi="Consolas"/>
+          <w:sz w:val="16"/>
+          <w:szCs w:val="16"/>
+        </w:rPr>
+      </w:pPr>
+      <w:r>
+        <w:rPr>
+          <w:rFonts w:ascii="Consolas" w:hAnsi="Consolas"/>
+          <w:sz w:val="16"/>
+          <w:szCs w:val="16"/>
+        </w:rPr>
+        <w:t xml:space="preserve">    |       |-- data-origins.trace.input.schema.json</w:t>
+      </w:r>
+    </w:p>
+    <w:p>
+      <w:pPr>
+        <w:rPr>
+          <w:rFonts w:ascii="Consolas" w:hAnsi="Consolas"/>
+          <w:sz w:val="16"/>
+          <w:szCs w:val="16"/>
+        </w:rPr>
+      </w:pPr>
+      <w:r>
+        <w:rPr>
+          <w:rFonts w:ascii="Consolas" w:hAnsi="Consolas"/>
+          <w:sz w:val="16"/>
+          <w:szCs w:val="16"/>
+        </w:rPr>
+        <w:t xml:space="preserve">    |       |-- data-origins.trace.output.schema.json</w:t>
+      </w:r>
+    </w:p>
+    <w:p>
+      <w:pPr>
+        <w:rPr>
+          <w:rFonts w:ascii="Consolas" w:hAnsi="Consolas"/>
+          <w:sz w:val="16"/>
+          <w:szCs w:val="16"/>
+        </w:rPr>
+      </w:pPr>
+      <w:r>
+        <w:rPr>
+          <w:rFonts w:ascii="Consolas" w:hAnsi="Consolas"/>
+          <w:sz w:val="16"/>
+          <w:szCs w:val="16"/>
+        </w:rPr>
+        <w:t xml:space="preserve">    |       `-- __init__.py</w:t>
+      </w:r>
+    </w:p>
+    <w:p>
+      <w:pPr>
+        <w:rPr>
+          <w:rFonts w:ascii="Consolas" w:hAnsi="Consolas"/>
+          <w:sz w:val="16"/>
+          <w:szCs w:val="16"/>
+        </w:rPr>
+      </w:pPr>
+      <w:r>
+        <w:rPr>
+          <w:rFonts w:ascii="Consolas" w:hAnsi="Consolas"/>
+          <w:sz w:val="16"/>
+          <w:szCs w:val="16"/>
+        </w:rPr>
+        <w:t xml:space="preserve">    |</w:t>
+      </w:r>
+    </w:p>
+    <w:p>
+      <w:pPr>
+        <w:rPr>
+          <w:rFonts w:ascii="Consolas" w:hAnsi="Consolas"/>
+          <w:sz w:val="16"/>
+          <w:szCs w:val="16"/>
+        </w:rPr>
+      </w:pPr>
+      <w:r>
+        <w:rPr>
+          <w:rFonts w:ascii="Consolas" w:hAnsi="Consolas"/>
+          <w:sz w:val="16"/>
+          <w:szCs w:val="16"/>
+        </w:rPr>
+        <w:t xml:space="preserve">    |-- knowledge/</w:t>
+      </w:r>
+    </w:p>
+    <w:p>
+      <w:pPr>
+        <w:rPr>
+          <w:rFonts w:ascii="Consolas" w:hAnsi="Consolas"/>
+          <w:sz w:val="16"/>
+          <w:szCs w:val="16"/>
+        </w:rPr>
+      </w:pPr>
+      <w:r>
+        <w:rPr>
+          <w:rFonts w:ascii="Consolas" w:hAnsi="Consolas"/>
+          <w:sz w:val="16"/>
+          <w:szCs w:val="16"/>
+        </w:rPr>
+        <w:t xml:space="preserve">    |   |-- tree-files.txt</w:t>
+      </w:r>
+    </w:p>
+    <w:p>
+      <w:pPr>
+        <w:rPr>
+          <w:rFonts w:ascii="Consolas" w:hAnsi="Consolas"/>
+          <w:sz w:val="16"/>
+          <w:szCs w:val="16"/>
+        </w:rPr>
+      </w:pPr>
+      <w:r>
+        <w:rPr>
+          <w:rFonts w:ascii="Consolas" w:hAnsi="Consolas"/>
+          <w:sz w:val="16"/>
+          <w:szCs w:val="16"/>
+        </w:rPr>
+        <w:t xml:space="preserve">    |   `-- __init__.py</w:t>
+      </w:r>
+    </w:p>
+    <w:p>
+      <w:pPr>
+        <w:rPr>
+          <w:rFonts w:ascii="Consolas" w:hAnsi="Consolas"/>
+          <w:sz w:val="16"/>
+          <w:szCs w:val="16"/>
+        </w:rPr>
+      </w:pPr>
+      <w:r>
+        <w:rPr>
+          <w:rFonts w:ascii="Consolas" w:hAnsi="Consolas"/>
+          <w:sz w:val="16"/>
+          <w:szCs w:val="16"/>
+        </w:rPr>
+        <w:t xml:space="preserve">    |</w:t>
+      </w:r>
+    </w:p>
+    <w:p>
+      <w:pPr>
+        <w:rPr>
+          <w:rFonts w:ascii="Consolas" w:hAnsi="Consolas"/>
+          <w:sz w:val="16"/>
+          <w:szCs w:val="16"/>
+        </w:rPr>
+      </w:pPr>
+      <w:r>
+        <w:rPr>
+          <w:rFonts w:ascii="Consolas" w:hAnsi="Consolas"/>
+          <w:sz w:val="16"/>
+          <w:szCs w:val="16"/>
+        </w:rPr>
+        <w:t xml:space="preserve">    `-- policies/</w:t>
+      </w:r>
+    </w:p>
+    <w:p>
+      <w:pPr>
+        <w:rPr>
+          <w:rFonts w:ascii="Consolas" w:hAnsi="Consolas"/>
+          <w:sz w:val="16"/>
+          <w:szCs w:val="16"/>
+        </w:rPr>
+      </w:pPr>
+      <w:r>
+        <w:rPr>
+          <w:rFonts w:ascii="Consolas" w:hAnsi="Consolas"/>
+          <w:sz w:val="16"/>
+          <w:szCs w:val="16"/>
+        </w:rPr>
+        <w:t xml:space="preserve">        |-- Yo-ai-agent-authorization.txt</w:t>
+      </w:r>
+    </w:p>
+    <w:p>
+      <w:pPr>
+        <w:rPr>
+          <w:rFonts w:ascii="Consolas" w:hAnsi="Consolas"/>
+          <w:sz w:val="16"/>
+          <w:szCs w:val="16"/>
+        </w:rPr>
+      </w:pPr>
+      <w:r>
+        <w:rPr>
+          <w:rFonts w:ascii="Consolas" w:hAnsi="Consolas"/>
+          <w:sz w:val="16"/>
+          <w:szCs w:val="16"/>
+        </w:rPr>
+        <w:t xml:space="preserve">        `-- __init__.py</w:t>
+      </w:r>
+    </w:p>
     <w:sectPr>
       <w:pgSz w:w="12240" w:h="15840"/>
       <w:pgMar w:top="1440" w:right="1440" w:bottom="1440" w:left="1440" w:header="720" w:footer="720" w:gutter="0"/>
